--- a/マニュアル/2D図化・インプット作成プログラム.docx
+++ b/マニュアル/2D図化・インプット作成プログラム.docx
@@ -360,8 +360,17 @@
         <w:rPr>
           <w:rFonts w:hint="eastAsia"/>
         </w:rPr>
-        <w:t>・結果データの図化</w:t>
-      </w:r>
+        <w:t>・</w:t>
+      </w:r>
+      <w:hyperlink w:anchor="_結果データの図化" w:history="1">
+        <w:r>
+          <w:rPr>
+            <w:rStyle w:val="a9"/>
+            <w:rFonts w:hint="eastAsia"/>
+          </w:rPr>
+          <w:t>結果データの図化</w:t>
+        </w:r>
+      </w:hyperlink>
     </w:p>
     <w:p/>
     <w:p/>
@@ -5446,6 +5455,8 @@
           <w:rFonts w:ascii="ＭＳ Ｐゴシック" w:eastAsia="ＭＳ Ｐゴシック" w:hAnsi="ＭＳ Ｐゴシック"/>
         </w:rPr>
       </w:pPr>
+      <w:bookmarkStart w:id="4" w:name="_結果データの図化"/>
+      <w:bookmarkEnd w:id="4"/>
       <w:r>
         <w:rPr>
           <w:rFonts w:ascii="ＭＳ Ｐゴシック" w:eastAsia="ＭＳ Ｐゴシック" w:hAnsi="ＭＳ Ｐゴシック" w:hint="eastAsia"/>

--- a/マニュアル/2D図化・インプット作成プログラム.docx
+++ b/マニュアル/2D図化・インプット作成プログラム.docx
@@ -373,7 +373,40 @@
       </w:hyperlink>
     </w:p>
     <w:p/>
-    <w:p/>
+    <w:p>
+      <w:pPr>
+        <w:rPr>
+          <w:rFonts w:ascii="ＭＳ Ｐゴシック" w:eastAsia="ＭＳ Ｐゴシック" w:hAnsi="ＭＳ Ｐゴシック"/>
+        </w:rPr>
+      </w:pPr>
+      <w:r>
+        <w:rPr>
+          <w:rFonts w:ascii="ＭＳ Ｐゴシック" w:eastAsia="ＭＳ Ｐゴシック" w:hAnsi="ＭＳ Ｐゴシック" w:hint="eastAsia"/>
+        </w:rPr>
+        <w:t>その他</w:t>
+      </w:r>
+    </w:p>
+    <w:p>
+      <w:pPr>
+        <w:rPr>
+          <w:rFonts w:hint="eastAsia"/>
+        </w:rPr>
+      </w:pPr>
+      <w:r>
+        <w:rPr>
+          <w:rFonts w:hint="eastAsia"/>
+        </w:rPr>
+        <w:t>・</w:t>
+      </w:r>
+      <w:hyperlink w:anchor="_用語集" w:history="1">
+        <w:r>
+          <w:rPr>
+            <w:rStyle w:val="a9"/>
+          </w:rPr>
+          <w:t>用語集</w:t>
+        </w:r>
+      </w:hyperlink>
+    </w:p>
     <w:p>
       <w:pPr>
         <w:widowControl/>
@@ -4672,7 +4705,21 @@
           <w:rFonts w:hint="eastAsia"/>
           <w:color w:val="000000" w:themeColor="text1"/>
         </w:rPr>
-        <w:t>解析を行う際には必ずしも必須ではない。境界条件は手書きで入力するのと手間が変わらない。</w:t>
+        <w:t>解析を行う際には必ずしも必須ではない。</w:t>
+      </w:r>
+      <w:r>
+        <w:rPr>
+          <w:rFonts w:hint="eastAsia"/>
+          <w:color w:val="000000" w:themeColor="text1"/>
+        </w:rPr>
+        <w:t>というのも、</w:t>
+      </w:r>
+      <w:r>
+        <w:rPr>
+          <w:rFonts w:hint="eastAsia"/>
+          <w:color w:val="000000" w:themeColor="text1"/>
+        </w:rPr>
+        <w:t>境界条件は手書きで入力するのと手間が変わらない。</w:t>
       </w:r>
     </w:p>
     <w:p>
@@ -5476,7 +5523,7 @@
           <w:rFonts w:hint="eastAsia"/>
           <w:color w:val="000000" w:themeColor="text1"/>
         </w:rPr>
-        <w:t>結果データを読み込み、数値を色合いで可視化するコンター図を作成する。</w:t>
+        <w:t>結果データを読み込み、数値を色合いで可視化する図を作成する。</w:t>
       </w:r>
     </w:p>
     <w:p>
@@ -7776,14 +7823,969 @@
     </w:p>
     <w:p>
       <w:pPr>
-        <w:rPr>
-          <w:color w:val="000000" w:themeColor="text1"/>
-        </w:rPr>
-      </w:pPr>
-    </w:p>
-    <w:p>
-      <w:pPr>
-        <w:rPr>
+        <w:widowControl/>
+        <w:jc w:val="left"/>
+        <w:rPr>
+          <w:color w:val="000000" w:themeColor="text1"/>
+        </w:rPr>
+      </w:pPr>
+      <w:r>
+        <w:rPr>
+          <w:color w:val="000000" w:themeColor="text1"/>
+        </w:rPr>
+        <w:br w:type="page"/>
+      </w:r>
+    </w:p>
+    <w:p>
+      <w:pPr>
+        <w:pStyle w:val="1"/>
+        <w:rPr>
+          <w:rFonts w:ascii="ＭＳ Ｐゴシック" w:eastAsia="ＭＳ Ｐゴシック" w:hAnsi="ＭＳ Ｐゴシック"/>
+        </w:rPr>
+      </w:pPr>
+      <w:bookmarkStart w:id="5" w:name="_用語集"/>
+      <w:bookmarkEnd w:id="5"/>
+      <w:r>
+        <w:rPr>
+          <w:rFonts w:ascii="ＭＳ Ｐゴシック" w:eastAsia="ＭＳ Ｐゴシック" w:hAnsi="ＭＳ Ｐゴシック" w:hint="eastAsia"/>
+        </w:rPr>
+        <w:lastRenderedPageBreak/>
+        <w:t>用語集</w:t>
+      </w:r>
+    </w:p>
+    <w:p>
+      <w:pPr>
+        <w:pStyle w:val="a3"/>
+        <w:numPr>
+          <w:ilvl w:val="0"/>
+          <w:numId w:val="11"/>
+        </w:numPr>
+        <w:ind w:leftChars="0"/>
+        <w:rPr>
+          <w:color w:val="000000" w:themeColor="text1"/>
+        </w:rPr>
+      </w:pPr>
+      <w:r>
+        <w:rPr>
+          <w:rFonts w:hint="eastAsia"/>
+          <w:color w:val="000000" w:themeColor="text1"/>
+        </w:rPr>
+        <w:t>S</w:t>
+      </w:r>
+      <w:r>
+        <w:rPr>
+          <w:color w:val="000000" w:themeColor="text1"/>
+        </w:rPr>
+        <w:t xml:space="preserve">VG … </w:t>
+      </w:r>
+      <w:r>
+        <w:rPr>
+          <w:rFonts w:hint="eastAsia"/>
+          <w:color w:val="000000" w:themeColor="text1"/>
+        </w:rPr>
+        <w:t>ベクター形式の画像。</w:t>
+      </w:r>
+    </w:p>
+    <w:p>
+      <w:pPr>
+        <w:pStyle w:val="a3"/>
+        <w:numPr>
+          <w:ilvl w:val="0"/>
+          <w:numId w:val="11"/>
+        </w:numPr>
+        <w:ind w:leftChars="0"/>
+        <w:rPr>
+          <w:color w:val="000000" w:themeColor="text1"/>
+        </w:rPr>
+      </w:pPr>
+      <w:r>
+        <w:rPr>
+          <w:rFonts w:hint="eastAsia"/>
+          <w:color w:val="000000" w:themeColor="text1"/>
+        </w:rPr>
+        <w:t>P</w:t>
+      </w:r>
+      <w:r>
+        <w:rPr>
+          <w:color w:val="000000" w:themeColor="text1"/>
+        </w:rPr>
+        <w:t xml:space="preserve">NG … </w:t>
+      </w:r>
+      <w:r>
+        <w:rPr>
+          <w:rFonts w:hint="eastAsia"/>
+          <w:color w:val="000000" w:themeColor="text1"/>
+        </w:rPr>
+        <w:t>透明度あり</w:t>
+      </w:r>
+      <w:r>
+        <w:rPr>
+          <w:rFonts w:hint="eastAsia"/>
+          <w:color w:val="000000" w:themeColor="text1"/>
+        </w:rPr>
+        <w:t>の</w:t>
+      </w:r>
+      <w:r>
+        <w:rPr>
+          <w:rFonts w:hint="eastAsia"/>
+          <w:color w:val="000000" w:themeColor="text1"/>
+        </w:rPr>
+        <w:t>ラスター画像。</w:t>
+      </w:r>
+    </w:p>
+    <w:p>
+      <w:pPr>
+        <w:pStyle w:val="a3"/>
+        <w:numPr>
+          <w:ilvl w:val="0"/>
+          <w:numId w:val="11"/>
+        </w:numPr>
+        <w:ind w:leftChars="0"/>
+        <w:rPr>
+          <w:color w:val="000000" w:themeColor="text1"/>
+        </w:rPr>
+      </w:pPr>
+      <w:r>
+        <w:rPr>
+          <w:rFonts w:hint="eastAsia"/>
+          <w:color w:val="000000" w:themeColor="text1"/>
+        </w:rPr>
+        <w:t>J</w:t>
+      </w:r>
+      <w:r>
+        <w:rPr>
+          <w:color w:val="000000" w:themeColor="text1"/>
+        </w:rPr>
+        <w:t>PEG</w:t>
+      </w:r>
+      <w:r>
+        <w:rPr>
+          <w:color w:val="000000" w:themeColor="text1"/>
+        </w:rPr>
+        <w:t xml:space="preserve"> or JPG</w:t>
+      </w:r>
+      <w:r>
+        <w:rPr>
+          <w:color w:val="000000" w:themeColor="text1"/>
+        </w:rPr>
+        <w:t xml:space="preserve"> … </w:t>
+      </w:r>
+      <w:r>
+        <w:rPr>
+          <w:rFonts w:hint="eastAsia"/>
+          <w:color w:val="000000" w:themeColor="text1"/>
+        </w:rPr>
+        <w:t>透明度なしのラスター画像。フーリエ変換により高圧縮。</w:t>
+      </w:r>
+    </w:p>
+    <w:p>
+      <w:pPr>
+        <w:pStyle w:val="a3"/>
+        <w:numPr>
+          <w:ilvl w:val="0"/>
+          <w:numId w:val="11"/>
+        </w:numPr>
+        <w:ind w:leftChars="0"/>
+        <w:rPr>
+          <w:color w:val="000000" w:themeColor="text1"/>
+        </w:rPr>
+      </w:pPr>
+      <w:r>
+        <w:rPr>
+          <w:rFonts w:hint="eastAsia"/>
+          <w:color w:val="000000" w:themeColor="text1"/>
+        </w:rPr>
+        <w:t>Z</w:t>
+      </w:r>
+      <w:r>
+        <w:rPr>
+          <w:color w:val="000000" w:themeColor="text1"/>
+        </w:rPr>
+        <w:t xml:space="preserve">IP … </w:t>
+      </w:r>
+      <w:r>
+        <w:rPr>
+          <w:rFonts w:hint="eastAsia"/>
+          <w:color w:val="000000" w:themeColor="text1"/>
+        </w:rPr>
+        <w:t>複数ファイルをまとめて一つのファイルにし、データを減らす圧縮形式。圧縮されたファイルを取り出すu</w:t>
+      </w:r>
+      <w:r>
+        <w:rPr>
+          <w:color w:val="000000" w:themeColor="text1"/>
+        </w:rPr>
+        <w:t>nzip</w:t>
+      </w:r>
+      <w:r>
+        <w:rPr>
+          <w:rFonts w:hint="eastAsia"/>
+          <w:color w:val="000000" w:themeColor="text1"/>
+        </w:rPr>
+        <w:t>作業を</w:t>
+      </w:r>
+      <w:r>
+        <w:rPr>
+          <w:color w:val="000000" w:themeColor="text1"/>
+        </w:rPr>
+        <w:t>”</w:t>
+      </w:r>
+      <w:r>
+        <w:rPr>
+          <w:rFonts w:hint="eastAsia"/>
+          <w:color w:val="000000" w:themeColor="text1"/>
+        </w:rPr>
+        <w:t>解凍</w:t>
+      </w:r>
+      <w:r>
+        <w:rPr>
+          <w:color w:val="000000" w:themeColor="text1"/>
+        </w:rPr>
+        <w:t>”</w:t>
+      </w:r>
+      <w:r>
+        <w:rPr>
+          <w:rFonts w:hint="eastAsia"/>
+          <w:color w:val="000000" w:themeColor="text1"/>
+        </w:rPr>
+        <w:t>ということもある。</w:t>
+      </w:r>
+    </w:p>
+    <w:p>
+      <w:pPr>
+        <w:pStyle w:val="a3"/>
+        <w:numPr>
+          <w:ilvl w:val="0"/>
+          <w:numId w:val="11"/>
+        </w:numPr>
+        <w:ind w:leftChars="0"/>
+        <w:rPr>
+          <w:color w:val="000000" w:themeColor="text1"/>
+        </w:rPr>
+      </w:pPr>
+      <w:r>
+        <w:rPr>
+          <w:rFonts w:hint="eastAsia"/>
+          <w:color w:val="000000" w:themeColor="text1"/>
+        </w:rPr>
+        <w:t>H</w:t>
+      </w:r>
+      <w:r>
+        <w:rPr>
+          <w:color w:val="000000" w:themeColor="text1"/>
+        </w:rPr>
+        <w:t xml:space="preserve">TML … </w:t>
+      </w:r>
+      <w:r>
+        <w:rPr>
+          <w:rFonts w:hint="eastAsia"/>
+          <w:color w:val="000000" w:themeColor="text1"/>
+        </w:rPr>
+        <w:t>ウェブページの要素を規定する言語。</w:t>
+      </w:r>
+    </w:p>
+    <w:p>
+      <w:pPr>
+        <w:pStyle w:val="a3"/>
+        <w:numPr>
+          <w:ilvl w:val="0"/>
+          <w:numId w:val="11"/>
+        </w:numPr>
+        <w:ind w:leftChars="0"/>
+        <w:rPr>
+          <w:color w:val="000000" w:themeColor="text1"/>
+        </w:rPr>
+      </w:pPr>
+      <w:r>
+        <w:rPr>
+          <w:rFonts w:hint="eastAsia"/>
+          <w:color w:val="000000" w:themeColor="text1"/>
+        </w:rPr>
+        <w:t>C</w:t>
+      </w:r>
+      <w:r>
+        <w:rPr>
+          <w:color w:val="000000" w:themeColor="text1"/>
+        </w:rPr>
+        <w:t xml:space="preserve">SS … </w:t>
+      </w:r>
+      <w:r>
+        <w:rPr>
+          <w:rFonts w:hint="eastAsia"/>
+          <w:color w:val="000000" w:themeColor="text1"/>
+        </w:rPr>
+        <w:t>ウェブページの外観を規定する言語</w:t>
+      </w:r>
+    </w:p>
+    <w:p>
+      <w:pPr>
+        <w:pStyle w:val="a3"/>
+        <w:numPr>
+          <w:ilvl w:val="0"/>
+          <w:numId w:val="11"/>
+        </w:numPr>
+        <w:ind w:leftChars="0"/>
+        <w:rPr>
+          <w:rFonts w:hint="eastAsia"/>
+          <w:color w:val="000000" w:themeColor="text1"/>
+        </w:rPr>
+      </w:pPr>
+      <w:r>
+        <w:rPr>
+          <w:rFonts w:hint="eastAsia"/>
+          <w:color w:val="000000" w:themeColor="text1"/>
+        </w:rPr>
+        <w:t>J</w:t>
+      </w:r>
+      <w:r>
+        <w:rPr>
+          <w:color w:val="000000" w:themeColor="text1"/>
+        </w:rPr>
+        <w:t xml:space="preserve">avascript </w:t>
+      </w:r>
+      <w:r>
+        <w:rPr>
+          <w:color w:val="000000" w:themeColor="text1"/>
+        </w:rPr>
+        <w:t>or JS</w:t>
+      </w:r>
+      <w:r>
+        <w:rPr>
+          <w:color w:val="000000" w:themeColor="text1"/>
+        </w:rPr>
+        <w:t xml:space="preserve">… </w:t>
+      </w:r>
+      <w:r>
+        <w:rPr>
+          <w:rFonts w:hint="eastAsia"/>
+          <w:color w:val="000000" w:themeColor="text1"/>
+        </w:rPr>
+        <w:t>ウェブページの動作を規定する言語。</w:t>
+      </w:r>
+    </w:p>
+    <w:p>
+      <w:pPr>
+        <w:pStyle w:val="a3"/>
+        <w:ind w:leftChars="0" w:left="420"/>
+        <w:rPr>
+          <w:rFonts w:hint="eastAsia"/>
+          <w:color w:val="000000" w:themeColor="text1"/>
+        </w:rPr>
+      </w:pPr>
+    </w:p>
+    <w:p>
+      <w:pPr>
+        <w:pStyle w:val="a3"/>
+        <w:numPr>
+          <w:ilvl w:val="0"/>
+          <w:numId w:val="11"/>
+        </w:numPr>
+        <w:ind w:leftChars="0"/>
+        <w:rPr>
+          <w:color w:val="000000" w:themeColor="text1"/>
+        </w:rPr>
+      </w:pPr>
+      <w:r>
+        <w:rPr>
+          <w:rFonts w:hint="eastAsia"/>
+          <w:color w:val="000000" w:themeColor="text1"/>
+        </w:rPr>
+        <w:t>M</w:t>
+      </w:r>
+      <w:r>
+        <w:rPr>
+          <w:color w:val="000000" w:themeColor="text1"/>
+        </w:rPr>
+        <w:t>PM … Material Point Method</w:t>
+      </w:r>
+      <w:r>
+        <w:rPr>
+          <w:rFonts w:hint="eastAsia"/>
+          <w:color w:val="000000" w:themeColor="text1"/>
+        </w:rPr>
+        <w:t>の略で、粒子法の一種。詳しくは竹川卒論2</w:t>
+      </w:r>
+      <w:r>
+        <w:rPr>
+          <w:color w:val="000000" w:themeColor="text1"/>
+        </w:rPr>
+        <w:t xml:space="preserve">021 or </w:t>
+      </w:r>
+      <w:r>
+        <w:rPr>
+          <w:rFonts w:hint="eastAsia"/>
+          <w:color w:val="000000" w:themeColor="text1"/>
+        </w:rPr>
+        <w:t>内山修論2</w:t>
+      </w:r>
+      <w:r>
+        <w:rPr>
+          <w:color w:val="000000" w:themeColor="text1"/>
+        </w:rPr>
+        <w:t>021</w:t>
+      </w:r>
+      <w:r>
+        <w:rPr>
+          <w:rFonts w:hint="eastAsia"/>
+          <w:color w:val="000000" w:themeColor="text1"/>
+        </w:rPr>
+        <w:t>を参照。</w:t>
+      </w:r>
+    </w:p>
+    <w:p>
+      <w:pPr>
+        <w:pStyle w:val="a3"/>
+        <w:numPr>
+          <w:ilvl w:val="0"/>
+          <w:numId w:val="11"/>
+        </w:numPr>
+        <w:ind w:leftChars="0"/>
+        <w:rPr>
+          <w:color w:val="000000" w:themeColor="text1"/>
+        </w:rPr>
+      </w:pPr>
+      <w:r>
+        <w:rPr>
+          <w:color w:val="000000" w:themeColor="text1"/>
+        </w:rPr>
+        <w:t>GIMP … MPM</w:t>
+      </w:r>
+      <w:r>
+        <w:rPr>
+          <w:rFonts w:hint="eastAsia"/>
+          <w:color w:val="000000" w:themeColor="text1"/>
+        </w:rPr>
+        <w:t>の派生手法のG</w:t>
+      </w:r>
+      <w:r>
+        <w:rPr>
+          <w:color w:val="000000" w:themeColor="text1"/>
+        </w:rPr>
+        <w:t>IMP</w:t>
+      </w:r>
+      <w:r>
+        <w:rPr>
+          <w:rFonts w:hint="eastAsia"/>
+          <w:color w:val="000000" w:themeColor="text1"/>
+        </w:rPr>
+        <w:t>法の粒子を</w:t>
+      </w:r>
+      <w:r>
+        <w:rPr>
+          <w:rFonts w:hint="eastAsia"/>
+          <w:color w:val="000000" w:themeColor="text1"/>
+        </w:rPr>
+        <w:t>指す。G</w:t>
+      </w:r>
+      <w:r>
+        <w:rPr>
+          <w:color w:val="000000" w:themeColor="text1"/>
+        </w:rPr>
+        <w:t>eneralized Interpolation MPM</w:t>
+      </w:r>
+      <w:r>
+        <w:rPr>
+          <w:rFonts w:hint="eastAsia"/>
+          <w:color w:val="000000" w:themeColor="text1"/>
+        </w:rPr>
+        <w:t>の略で、本マニュアルにおいて、A</w:t>
+      </w:r>
+      <w:r>
+        <w:rPr>
+          <w:color w:val="000000" w:themeColor="text1"/>
+        </w:rPr>
+        <w:t>PDI</w:t>
+      </w:r>
+      <w:r>
+        <w:rPr>
+          <w:rFonts w:hint="eastAsia"/>
+          <w:color w:val="000000" w:themeColor="text1"/>
+        </w:rPr>
+        <w:t>の対比として要素を持たない点粒子を指す。</w:t>
+      </w:r>
+    </w:p>
+    <w:p>
+      <w:pPr>
+        <w:pStyle w:val="a3"/>
+        <w:numPr>
+          <w:ilvl w:val="0"/>
+          <w:numId w:val="11"/>
+        </w:numPr>
+        <w:ind w:leftChars="0"/>
+        <w:rPr>
+          <w:color w:val="000000" w:themeColor="text1"/>
+        </w:rPr>
+      </w:pPr>
+      <w:r>
+        <w:rPr>
+          <w:rFonts w:hint="eastAsia"/>
+          <w:color w:val="000000" w:themeColor="text1"/>
+        </w:rPr>
+        <w:t>A</w:t>
+      </w:r>
+      <w:r>
+        <w:rPr>
+          <w:color w:val="000000" w:themeColor="text1"/>
+        </w:rPr>
+        <w:t>PDI … MPM</w:t>
+      </w:r>
+      <w:r>
+        <w:rPr>
+          <w:rFonts w:hint="eastAsia"/>
+          <w:color w:val="000000" w:themeColor="text1"/>
+        </w:rPr>
+        <w:t>の派生手法のA</w:t>
+      </w:r>
+      <w:r>
+        <w:rPr>
+          <w:color w:val="000000" w:themeColor="text1"/>
+        </w:rPr>
+        <w:t>PDI</w:t>
+      </w:r>
+      <w:r>
+        <w:rPr>
+          <w:rFonts w:hint="eastAsia"/>
+          <w:color w:val="000000" w:themeColor="text1"/>
+        </w:rPr>
+        <w:t>法の粒子を指す。A</w:t>
+      </w:r>
+      <w:r>
+        <w:rPr>
+          <w:color w:val="000000" w:themeColor="text1"/>
+        </w:rPr>
+        <w:t>rbitary Particle Domain Interpolation</w:t>
+      </w:r>
+      <w:r>
+        <w:rPr>
+          <w:rFonts w:hint="eastAsia"/>
+          <w:color w:val="000000" w:themeColor="text1"/>
+        </w:rPr>
+        <w:t>法の略で、詳しくは桐山2</w:t>
+      </w:r>
+      <w:r>
+        <w:rPr>
+          <w:color w:val="000000" w:themeColor="text1"/>
+        </w:rPr>
+        <w:t>018</w:t>
+      </w:r>
+      <w:r>
+        <w:rPr>
+          <w:rFonts w:hint="eastAsia"/>
+          <w:color w:val="000000" w:themeColor="text1"/>
+        </w:rPr>
+        <w:t>、桐山・肥後2</w:t>
+      </w:r>
+      <w:r>
+        <w:rPr>
+          <w:color w:val="000000" w:themeColor="text1"/>
+        </w:rPr>
+        <w:t>016</w:t>
+      </w:r>
+      <w:r>
+        <w:rPr>
+          <w:rFonts w:hint="eastAsia"/>
+          <w:color w:val="000000" w:themeColor="text1"/>
+        </w:rPr>
+        <w:t>を参照。</w:t>
+      </w:r>
+    </w:p>
+    <w:p>
+      <w:pPr>
+        <w:pStyle w:val="a3"/>
+        <w:numPr>
+          <w:ilvl w:val="0"/>
+          <w:numId w:val="11"/>
+        </w:numPr>
+        <w:ind w:leftChars="0"/>
+        <w:rPr>
+          <w:color w:val="000000" w:themeColor="text1"/>
+        </w:rPr>
+      </w:pPr>
+      <w:r>
+        <w:rPr>
+          <w:rFonts w:hint="eastAsia"/>
+          <w:color w:val="000000" w:themeColor="text1"/>
+        </w:rPr>
+        <w:t xml:space="preserve">格子 </w:t>
+      </w:r>
+      <w:r>
+        <w:rPr>
+          <w:color w:val="000000" w:themeColor="text1"/>
+        </w:rPr>
+        <w:t>… MPM</w:t>
+      </w:r>
+      <w:r>
+        <w:rPr>
+          <w:rFonts w:hint="eastAsia"/>
+          <w:color w:val="000000" w:themeColor="text1"/>
+        </w:rPr>
+        <w:t>において、背景に固定されている等幅計算格子のこと。</w:t>
+      </w:r>
+    </w:p>
+    <w:p>
+      <w:pPr>
+        <w:pStyle w:val="a3"/>
+        <w:numPr>
+          <w:ilvl w:val="0"/>
+          <w:numId w:val="11"/>
+        </w:numPr>
+        <w:ind w:leftChars="0"/>
+        <w:rPr>
+          <w:color w:val="000000" w:themeColor="text1"/>
+        </w:rPr>
+      </w:pPr>
+      <w:r>
+        <w:rPr>
+          <w:rFonts w:hint="eastAsia"/>
+          <w:color w:val="000000" w:themeColor="text1"/>
+        </w:rPr>
+        <w:t xml:space="preserve">格子点 </w:t>
+      </w:r>
+      <w:r>
+        <w:rPr>
+          <w:color w:val="000000" w:themeColor="text1"/>
+        </w:rPr>
+        <w:t xml:space="preserve">… </w:t>
+      </w:r>
+      <w:r>
+        <w:rPr>
+          <w:rFonts w:hint="eastAsia"/>
+          <w:color w:val="000000" w:themeColor="text1"/>
+        </w:rPr>
+        <w:t>格子の交点部分の点。</w:t>
+      </w:r>
+    </w:p>
+    <w:p>
+      <w:pPr>
+        <w:pStyle w:val="a3"/>
+        <w:numPr>
+          <w:ilvl w:val="0"/>
+          <w:numId w:val="11"/>
+        </w:numPr>
+        <w:ind w:leftChars="0"/>
+        <w:rPr>
+          <w:color w:val="000000" w:themeColor="text1"/>
+        </w:rPr>
+      </w:pPr>
+      <w:r>
+        <w:rPr>
+          <w:rFonts w:hint="eastAsia"/>
+          <w:color w:val="000000" w:themeColor="text1"/>
+        </w:rPr>
+        <w:t xml:space="preserve">粒子 </w:t>
+      </w:r>
+      <w:r>
+        <w:rPr>
+          <w:color w:val="000000" w:themeColor="text1"/>
+        </w:rPr>
+        <w:t>… MPM</w:t>
+      </w:r>
+      <w:r>
+        <w:rPr>
+          <w:rFonts w:hint="eastAsia"/>
+          <w:color w:val="000000" w:themeColor="text1"/>
+        </w:rPr>
+        <w:t>における、M</w:t>
+      </w:r>
+      <w:r>
+        <w:rPr>
+          <w:color w:val="000000" w:themeColor="text1"/>
+        </w:rPr>
+        <w:t>aterial Point</w:t>
+      </w:r>
+      <w:r>
+        <w:rPr>
+          <w:rFonts w:hint="eastAsia"/>
+          <w:color w:val="000000" w:themeColor="text1"/>
+        </w:rPr>
+        <w:t>と呼ばれる物質点のこと。</w:t>
+      </w:r>
+    </w:p>
+    <w:p>
+      <w:pPr>
+        <w:pStyle w:val="a3"/>
+        <w:numPr>
+          <w:ilvl w:val="0"/>
+          <w:numId w:val="11"/>
+        </w:numPr>
+        <w:ind w:leftChars="0"/>
+        <w:rPr>
+          <w:color w:val="000000" w:themeColor="text1"/>
+        </w:rPr>
+      </w:pPr>
+      <w:r>
+        <w:rPr>
+          <w:rFonts w:hint="eastAsia"/>
+          <w:color w:val="000000" w:themeColor="text1"/>
+        </w:rPr>
+        <w:t xml:space="preserve">頂点 </w:t>
+      </w:r>
+      <w:r>
+        <w:rPr>
+          <w:color w:val="000000" w:themeColor="text1"/>
+        </w:rPr>
+        <w:t>… APDI</w:t>
+      </w:r>
+      <w:r>
+        <w:rPr>
+          <w:rFonts w:hint="eastAsia"/>
+          <w:color w:val="000000" w:themeColor="text1"/>
+        </w:rPr>
+        <w:t>法において導入される新たな点。四辺形支配領域の頂点にあたる。</w:t>
+      </w:r>
+    </w:p>
+    <w:p>
+      <w:pPr>
+        <w:pStyle w:val="a3"/>
+        <w:numPr>
+          <w:ilvl w:val="0"/>
+          <w:numId w:val="11"/>
+        </w:numPr>
+        <w:ind w:leftChars="0"/>
+        <w:rPr>
+          <w:color w:val="000000" w:themeColor="text1"/>
+        </w:rPr>
+      </w:pPr>
+      <w:r>
+        <w:rPr>
+          <w:rFonts w:hint="eastAsia"/>
+          <w:color w:val="000000" w:themeColor="text1"/>
+        </w:rPr>
+        <w:t>バッファー要素</w:t>
+      </w:r>
+      <w:r>
+        <w:rPr>
+          <w:color w:val="000000" w:themeColor="text1"/>
+        </w:rPr>
+        <w:t xml:space="preserve"> … </w:t>
+      </w:r>
+      <w:r>
+        <w:rPr>
+          <w:rFonts w:hint="eastAsia"/>
+          <w:color w:val="000000" w:themeColor="text1"/>
+        </w:rPr>
+        <w:t>竹川の独特な呼び方。左右で解像度を変えることができる4変形要素のみでなるメッシュ。</w:t>
+      </w:r>
+    </w:p>
+    <w:p>
+      <w:pPr>
+        <w:pStyle w:val="a3"/>
+        <w:ind w:leftChars="0" w:left="420"/>
+        <w:rPr>
+          <w:rFonts w:hint="eastAsia"/>
+          <w:color w:val="000000" w:themeColor="text1"/>
+        </w:rPr>
+      </w:pPr>
+    </w:p>
+    <w:p>
+      <w:pPr>
+        <w:pStyle w:val="a3"/>
+        <w:numPr>
+          <w:ilvl w:val="0"/>
+          <w:numId w:val="11"/>
+        </w:numPr>
+        <w:ind w:leftChars="0"/>
+        <w:rPr>
+          <w:color w:val="000000" w:themeColor="text1"/>
+        </w:rPr>
+      </w:pPr>
+      <w:r>
+        <w:rPr>
+          <w:rFonts w:hint="eastAsia"/>
+          <w:color w:val="000000" w:themeColor="text1"/>
+        </w:rPr>
+        <w:t xml:space="preserve">コンター図 </w:t>
+      </w:r>
+      <w:r>
+        <w:rPr>
+          <w:color w:val="000000" w:themeColor="text1"/>
+        </w:rPr>
+        <w:t xml:space="preserve">… </w:t>
+      </w:r>
+      <w:r>
+        <w:rPr>
+          <w:rFonts w:hint="eastAsia"/>
+          <w:color w:val="000000" w:themeColor="text1"/>
+        </w:rPr>
+        <w:t>等値線図のこと。</w:t>
+      </w:r>
+    </w:p>
+    <w:p>
+      <w:pPr>
+        <w:pStyle w:val="a3"/>
+        <w:numPr>
+          <w:ilvl w:val="0"/>
+          <w:numId w:val="11"/>
+        </w:numPr>
+        <w:ind w:leftChars="0"/>
+        <w:rPr>
+          <w:color w:val="000000" w:themeColor="text1"/>
+        </w:rPr>
+      </w:pPr>
+      <w:r>
+        <w:rPr>
+          <w:rFonts w:hint="eastAsia"/>
+          <w:color w:val="000000" w:themeColor="text1"/>
+        </w:rPr>
+        <w:t xml:space="preserve">レジェンド </w:t>
+      </w:r>
+      <w:r>
+        <w:rPr>
+          <w:color w:val="000000" w:themeColor="text1"/>
+        </w:rPr>
+        <w:t xml:space="preserve">… </w:t>
+      </w:r>
+      <w:r>
+        <w:rPr>
+          <w:rFonts w:hint="eastAsia"/>
+          <w:color w:val="000000" w:themeColor="text1"/>
+        </w:rPr>
+        <w:t>色分けした図における、凡例のこと。</w:t>
+      </w:r>
+    </w:p>
+    <w:p>
+      <w:pPr>
+        <w:pStyle w:val="a3"/>
+        <w:ind w:leftChars="0" w:left="420"/>
+        <w:rPr>
+          <w:rFonts w:hint="eastAsia"/>
+          <w:color w:val="000000" w:themeColor="text1"/>
+        </w:rPr>
+      </w:pPr>
+    </w:p>
+    <w:p>
+      <w:pPr>
+        <w:pStyle w:val="a3"/>
+        <w:numPr>
+          <w:ilvl w:val="0"/>
+          <w:numId w:val="11"/>
+        </w:numPr>
+        <w:ind w:leftChars="0"/>
+        <w:rPr>
+          <w:rFonts w:hint="eastAsia"/>
+          <w:color w:val="000000" w:themeColor="text1"/>
+        </w:rPr>
+      </w:pPr>
+      <w:r>
+        <w:rPr>
+          <w:rFonts w:hint="eastAsia"/>
+          <w:color w:val="000000" w:themeColor="text1"/>
+        </w:rPr>
+        <w:t xml:space="preserve">ソリューション </w:t>
+      </w:r>
+      <w:r>
+        <w:rPr>
+          <w:color w:val="000000" w:themeColor="text1"/>
+        </w:rPr>
+        <w:t>… Visual Studio</w:t>
+      </w:r>
+      <w:r>
+        <w:rPr>
+          <w:rFonts w:hint="eastAsia"/>
+          <w:color w:val="000000" w:themeColor="text1"/>
+        </w:rPr>
+        <w:t>における、プロジェクトファイル(</w:t>
+      </w:r>
+      <w:r>
+        <w:rPr>
+          <w:color w:val="000000" w:themeColor="text1"/>
+        </w:rPr>
+        <w:t>.sln)</w:t>
+      </w:r>
+      <w:r>
+        <w:rPr>
+          <w:rFonts w:hint="eastAsia"/>
+          <w:color w:val="000000" w:themeColor="text1"/>
+        </w:rPr>
+        <w:t>のこと。編集プロジェクト自体を指すことも。</w:t>
+      </w:r>
+    </w:p>
+    <w:p>
+      <w:pPr>
+        <w:pStyle w:val="a3"/>
+        <w:ind w:leftChars="0" w:left="420"/>
+        <w:rPr>
+          <w:rFonts w:hint="eastAsia"/>
+          <w:color w:val="000000" w:themeColor="text1"/>
+        </w:rPr>
+      </w:pPr>
+    </w:p>
+    <w:p>
+      <w:pPr>
+        <w:pStyle w:val="a3"/>
+        <w:numPr>
+          <w:ilvl w:val="0"/>
+          <w:numId w:val="11"/>
+        </w:numPr>
+        <w:ind w:leftChars="0"/>
+        <w:rPr>
+          <w:color w:val="000000" w:themeColor="text1"/>
+        </w:rPr>
+      </w:pPr>
+      <w:r>
+        <w:rPr>
+          <w:rFonts w:hint="eastAsia"/>
+          <w:color w:val="000000" w:themeColor="text1"/>
+        </w:rPr>
+        <w:t xml:space="preserve">シークバー </w:t>
+      </w:r>
+      <w:r>
+        <w:rPr>
+          <w:color w:val="000000" w:themeColor="text1"/>
+        </w:rPr>
+        <w:t xml:space="preserve">… </w:t>
+      </w:r>
+      <w:r>
+        <w:rPr>
+          <w:rFonts w:hint="eastAsia"/>
+          <w:color w:val="000000" w:themeColor="text1"/>
+        </w:rPr>
+        <w:t>動画の再生時間の時間軸をあらわすバー。</w:t>
+      </w:r>
+    </w:p>
+    <w:p>
+      <w:pPr>
+        <w:pStyle w:val="a3"/>
+        <w:numPr>
+          <w:ilvl w:val="0"/>
+          <w:numId w:val="11"/>
+        </w:numPr>
+        <w:ind w:leftChars="0"/>
+        <w:rPr>
+          <w:color w:val="000000" w:themeColor="text1"/>
+        </w:rPr>
+      </w:pPr>
+      <w:r>
+        <w:rPr>
+          <w:rFonts w:hint="eastAsia"/>
+          <w:color w:val="000000" w:themeColor="text1"/>
+        </w:rPr>
+        <w:t>フレーム</w:t>
+      </w:r>
+      <w:r>
+        <w:rPr>
+          <w:rFonts w:hint="eastAsia"/>
+          <w:color w:val="000000" w:themeColor="text1"/>
+        </w:rPr>
+        <w:t xml:space="preserve"> </w:t>
+      </w:r>
+      <w:r>
+        <w:rPr>
+          <w:color w:val="000000" w:themeColor="text1"/>
+        </w:rPr>
+        <w:t xml:space="preserve">… </w:t>
+      </w:r>
+      <w:r>
+        <w:rPr>
+          <w:rFonts w:hint="eastAsia"/>
+          <w:color w:val="000000" w:themeColor="text1"/>
+        </w:rPr>
+        <w:t>動画のある時間での画像一つ一つのこと。フレームを連続的に描画することで滑らかな動画となる。</w:t>
+      </w:r>
+    </w:p>
+    <w:p>
+      <w:pPr>
+        <w:rPr>
+          <w:rFonts w:hint="eastAsia"/>
           <w:color w:val="000000" w:themeColor="text1"/>
         </w:rPr>
       </w:pPr>
@@ -8219,6 +9221,119 @@
     </w:lvl>
   </w:abstractNum>
   <w:abstractNum w:abstractNumId="4" w15:restartNumberingAfterBreak="0">
+    <w:nsid w:val="1A64246A"/>
+    <w:multiLevelType w:val="hybridMultilevel"/>
+    <w:tmpl w:val="49A47F36"/>
+    <w:lvl w:ilvl="0" w:tplc="04090009">
+      <w:start w:val="1"/>
+      <w:numFmt w:val="bullet"/>
+      <w:lvlText w:val=""/>
+      <w:lvlJc w:val="left"/>
+      <w:pPr>
+        <w:ind w:left="420" w:hanging="420"/>
+      </w:pPr>
+      <w:rPr>
+        <w:rFonts w:ascii="Wingdings" w:hAnsi="Wingdings" w:hint="default"/>
+      </w:rPr>
+    </w:lvl>
+    <w:lvl w:ilvl="1" w:tplc="0409000B" w:tentative="1">
+      <w:start w:val="1"/>
+      <w:numFmt w:val="bullet"/>
+      <w:lvlText w:val=""/>
+      <w:lvlJc w:val="left"/>
+      <w:pPr>
+        <w:ind w:left="840" w:hanging="420"/>
+      </w:pPr>
+      <w:rPr>
+        <w:rFonts w:ascii="Wingdings" w:hAnsi="Wingdings" w:hint="default"/>
+      </w:rPr>
+    </w:lvl>
+    <w:lvl w:ilvl="2" w:tplc="0409000D" w:tentative="1">
+      <w:start w:val="1"/>
+      <w:numFmt w:val="bullet"/>
+      <w:lvlText w:val=""/>
+      <w:lvlJc w:val="left"/>
+      <w:pPr>
+        <w:ind w:left="1260" w:hanging="420"/>
+      </w:pPr>
+      <w:rPr>
+        <w:rFonts w:ascii="Wingdings" w:hAnsi="Wingdings" w:hint="default"/>
+      </w:rPr>
+    </w:lvl>
+    <w:lvl w:ilvl="3" w:tplc="04090001" w:tentative="1">
+      <w:start w:val="1"/>
+      <w:numFmt w:val="bullet"/>
+      <w:lvlText w:val=""/>
+      <w:lvlJc w:val="left"/>
+      <w:pPr>
+        <w:ind w:left="1680" w:hanging="420"/>
+      </w:pPr>
+      <w:rPr>
+        <w:rFonts w:ascii="Wingdings" w:hAnsi="Wingdings" w:hint="default"/>
+      </w:rPr>
+    </w:lvl>
+    <w:lvl w:ilvl="4" w:tplc="0409000B" w:tentative="1">
+      <w:start w:val="1"/>
+      <w:numFmt w:val="bullet"/>
+      <w:lvlText w:val=""/>
+      <w:lvlJc w:val="left"/>
+      <w:pPr>
+        <w:ind w:left="2100" w:hanging="420"/>
+      </w:pPr>
+      <w:rPr>
+        <w:rFonts w:ascii="Wingdings" w:hAnsi="Wingdings" w:hint="default"/>
+      </w:rPr>
+    </w:lvl>
+    <w:lvl w:ilvl="5" w:tplc="0409000D" w:tentative="1">
+      <w:start w:val="1"/>
+      <w:numFmt w:val="bullet"/>
+      <w:lvlText w:val=""/>
+      <w:lvlJc w:val="left"/>
+      <w:pPr>
+        <w:ind w:left="2520" w:hanging="420"/>
+      </w:pPr>
+      <w:rPr>
+        <w:rFonts w:ascii="Wingdings" w:hAnsi="Wingdings" w:hint="default"/>
+      </w:rPr>
+    </w:lvl>
+    <w:lvl w:ilvl="6" w:tplc="04090001" w:tentative="1">
+      <w:start w:val="1"/>
+      <w:numFmt w:val="bullet"/>
+      <w:lvlText w:val=""/>
+      <w:lvlJc w:val="left"/>
+      <w:pPr>
+        <w:ind w:left="2940" w:hanging="420"/>
+      </w:pPr>
+      <w:rPr>
+        <w:rFonts w:ascii="Wingdings" w:hAnsi="Wingdings" w:hint="default"/>
+      </w:rPr>
+    </w:lvl>
+    <w:lvl w:ilvl="7" w:tplc="0409000B" w:tentative="1">
+      <w:start w:val="1"/>
+      <w:numFmt w:val="bullet"/>
+      <w:lvlText w:val=""/>
+      <w:lvlJc w:val="left"/>
+      <w:pPr>
+        <w:ind w:left="3360" w:hanging="420"/>
+      </w:pPr>
+      <w:rPr>
+        <w:rFonts w:ascii="Wingdings" w:hAnsi="Wingdings" w:hint="default"/>
+      </w:rPr>
+    </w:lvl>
+    <w:lvl w:ilvl="8" w:tplc="0409000D" w:tentative="1">
+      <w:start w:val="1"/>
+      <w:numFmt w:val="bullet"/>
+      <w:lvlText w:val=""/>
+      <w:lvlJc w:val="left"/>
+      <w:pPr>
+        <w:ind w:left="3780" w:hanging="420"/>
+      </w:pPr>
+      <w:rPr>
+        <w:rFonts w:ascii="Wingdings" w:hAnsi="Wingdings" w:hint="default"/>
+      </w:rPr>
+    </w:lvl>
+  </w:abstractNum>
+  <w:abstractNum w:abstractNumId="5" w15:restartNumberingAfterBreak="0">
     <w:nsid w:val="2D0B4887"/>
     <w:multiLevelType w:val="multilevel"/>
     <w:tmpl w:val="41AA9DEA"/>
@@ -8331,7 +9446,7 @@
       </w:rPr>
     </w:lvl>
   </w:abstractNum>
-  <w:abstractNum w:abstractNumId="5" w15:restartNumberingAfterBreak="0">
+  <w:abstractNum w:abstractNumId="6" w15:restartNumberingAfterBreak="0">
     <w:nsid w:val="2D962010"/>
     <w:multiLevelType w:val="hybridMultilevel"/>
     <w:tmpl w:val="7968F516"/>
@@ -8420,7 +9535,7 @@
       </w:pPr>
     </w:lvl>
   </w:abstractNum>
-  <w:abstractNum w:abstractNumId="6" w15:restartNumberingAfterBreak="0">
+  <w:abstractNum w:abstractNumId="7" w15:restartNumberingAfterBreak="0">
     <w:nsid w:val="39D558A3"/>
     <w:multiLevelType w:val="hybridMultilevel"/>
     <w:tmpl w:val="9BD4B14A"/>
@@ -8509,7 +9624,7 @@
       </w:pPr>
     </w:lvl>
   </w:abstractNum>
-  <w:abstractNum w:abstractNumId="7" w15:restartNumberingAfterBreak="0">
+  <w:abstractNum w:abstractNumId="8" w15:restartNumberingAfterBreak="0">
     <w:nsid w:val="4A0A2D10"/>
     <w:multiLevelType w:val="hybridMultilevel"/>
     <w:tmpl w:val="62AE18CC"/>
@@ -8598,7 +9713,7 @@
       </w:pPr>
     </w:lvl>
   </w:abstractNum>
-  <w:abstractNum w:abstractNumId="8" w15:restartNumberingAfterBreak="0">
+  <w:abstractNum w:abstractNumId="9" w15:restartNumberingAfterBreak="0">
     <w:nsid w:val="60F2767C"/>
     <w:multiLevelType w:val="hybridMultilevel"/>
     <w:tmpl w:val="7F5682B6"/>
@@ -8687,7 +9802,7 @@
       </w:pPr>
     </w:lvl>
   </w:abstractNum>
-  <w:abstractNum w:abstractNumId="9" w15:restartNumberingAfterBreak="0">
+  <w:abstractNum w:abstractNumId="10" w15:restartNumberingAfterBreak="0">
     <w:nsid w:val="752A0EBE"/>
     <w:multiLevelType w:val="hybridMultilevel"/>
     <w:tmpl w:val="BD98F90C"/>
@@ -8800,13 +9915,13 @@
     </w:lvl>
   </w:abstractNum>
   <w:num w:numId="1">
-    <w:abstractNumId w:val="9"/>
+    <w:abstractNumId w:val="10"/>
   </w:num>
   <w:num w:numId="2">
-    <w:abstractNumId w:val="5"/>
+    <w:abstractNumId w:val="6"/>
   </w:num>
   <w:num w:numId="3">
-    <w:abstractNumId w:val="4"/>
+    <w:abstractNumId w:val="5"/>
   </w:num>
   <w:num w:numId="4">
     <w:abstractNumId w:val="3"/>
@@ -8815,19 +9930,22 @@
     <w:abstractNumId w:val="2"/>
   </w:num>
   <w:num w:numId="6">
-    <w:abstractNumId w:val="7"/>
+    <w:abstractNumId w:val="8"/>
   </w:num>
   <w:num w:numId="7">
-    <w:abstractNumId w:val="8"/>
+    <w:abstractNumId w:val="9"/>
   </w:num>
   <w:num w:numId="8">
     <w:abstractNumId w:val="0"/>
   </w:num>
   <w:num w:numId="9">
-    <w:abstractNumId w:val="6"/>
+    <w:abstractNumId w:val="7"/>
   </w:num>
   <w:num w:numId="10">
     <w:abstractNumId w:val="1"/>
+  </w:num>
+  <w:num w:numId="11">
+    <w:abstractNumId w:val="4"/>
   </w:num>
 </w:numbering>
 </file>

--- a/マニュアル/2D図化・インプット作成プログラム.docx
+++ b/マニュアル/2D図化・インプット作成プログラム.docx
@@ -387,11 +387,6 @@
       </w:r>
     </w:p>
     <w:p>
-      <w:pPr>
-        <w:rPr>
-          <w:rFonts w:hint="eastAsia"/>
-        </w:rPr>
-      </w:pPr>
       <w:r>
         <w:rPr>
           <w:rFonts w:hint="eastAsia"/>
@@ -7769,14 +7764,7 @@
           <w:rFonts w:ascii="ＭＳ Ｐゴシック" w:eastAsia="ＭＳ Ｐゴシック" w:hAnsi="ＭＳ Ｐゴシック" w:hint="eastAsia"/>
           <w:color w:val="000000" w:themeColor="text1"/>
         </w:rPr>
-        <w:t>再生速度(描画フレーム間隔</w:t>
-      </w:r>
-      <w:r>
-        <w:rPr>
-          <w:rFonts w:ascii="ＭＳ Ｐゴシック" w:eastAsia="ＭＳ Ｐゴシック" w:hAnsi="ＭＳ Ｐゴシック"/>
-          <w:color w:val="000000" w:themeColor="text1"/>
-        </w:rPr>
-        <w:t>)</w:t>
+        <w:t>描画フレーム間隔</w:t>
       </w:r>
       <w:r>
         <w:rPr>
@@ -7810,6 +7798,56 @@
           <w:color w:val="000000" w:themeColor="text1"/>
         </w:rPr>
         <w:t>を描画する。</w:t>
+      </w:r>
+    </w:p>
+    <w:p>
+      <w:pPr>
+        <w:pStyle w:val="a3"/>
+        <w:ind w:leftChars="0" w:left="360"/>
+        <w:rPr>
+          <w:rFonts w:hint="eastAsia"/>
+          <w:color w:val="000000" w:themeColor="text1"/>
+        </w:rPr>
+      </w:pPr>
+      <w:r>
+        <w:rPr>
+          <w:rFonts w:ascii="ＭＳ ゴシック" w:eastAsia="ＭＳ ゴシック" w:hAnsi="ＭＳ ゴシック" w:hint="eastAsia"/>
+          <w:color w:val="000000" w:themeColor="text1"/>
+        </w:rPr>
+        <w:t>再生抑止時間</w:t>
+      </w:r>
+      <w:r>
+        <w:rPr>
+          <w:rFonts w:hint="eastAsia"/>
+          <w:color w:val="000000" w:themeColor="text1"/>
+        </w:rPr>
+        <w:t>：再生ボタンを押した際、指定ミリ秒ごとに描画を行うようにする。デフォルトは1</w:t>
+      </w:r>
+      <w:r>
+        <w:rPr>
+          <w:color w:val="000000" w:themeColor="text1"/>
+        </w:rPr>
+        <w:t>0ms</w:t>
+      </w:r>
+      <w:r>
+        <w:rPr>
+          <w:rFonts w:hint="eastAsia"/>
+          <w:color w:val="000000" w:themeColor="text1"/>
+        </w:rPr>
+        <w:t>であり、表示が早すぎた場合などに1</w:t>
+      </w:r>
+      <w:r>
+        <w:rPr>
+          <w:color w:val="000000" w:themeColor="text1"/>
+        </w:rPr>
+        <w:t>00ms</w:t>
+      </w:r>
+      <w:r>
+        <w:rPr>
+          <w:rFonts w:hint="eastAsia"/>
+          <w:color w:val="000000" w:themeColor="text1"/>
+        </w:rPr>
+        <w:t>等のように指定して用いる。</w:t>
       </w:r>
     </w:p>
     <w:p>
@@ -8125,7 +8163,6 @@
         </w:numPr>
         <w:ind w:leftChars="0"/>
         <w:rPr>
-          <w:rFonts w:hint="eastAsia"/>
           <w:color w:val="000000" w:themeColor="text1"/>
         </w:rPr>
       </w:pPr>
@@ -8167,7 +8204,6 @@
         <w:pStyle w:val="a3"/>
         <w:ind w:leftChars="0" w:left="420"/>
         <w:rPr>
-          <w:rFonts w:hint="eastAsia"/>
           <w:color w:val="000000" w:themeColor="text1"/>
         </w:rPr>
       </w:pPr>
@@ -8571,7 +8607,6 @@
         <w:pStyle w:val="a3"/>
         <w:ind w:leftChars="0" w:left="420"/>
         <w:rPr>
-          <w:rFonts w:hint="eastAsia"/>
           <w:color w:val="000000" w:themeColor="text1"/>
         </w:rPr>
       </w:pPr>
@@ -8647,7 +8682,6 @@
         <w:pStyle w:val="a3"/>
         <w:ind w:leftChars="0" w:left="420"/>
         <w:rPr>
-          <w:rFonts w:hint="eastAsia"/>
           <w:color w:val="000000" w:themeColor="text1"/>
         </w:rPr>
       </w:pPr>
@@ -8661,7 +8695,6 @@
         </w:numPr>
         <w:ind w:leftChars="0"/>
         <w:rPr>
-          <w:rFonts w:hint="eastAsia"/>
           <w:color w:val="000000" w:themeColor="text1"/>
         </w:rPr>
       </w:pPr>
@@ -8704,7 +8737,6 @@
         <w:pStyle w:val="a3"/>
         <w:ind w:leftChars="0" w:left="420"/>
         <w:rPr>
-          <w:rFonts w:hint="eastAsia"/>
           <w:color w:val="000000" w:themeColor="text1"/>
         </w:rPr>
       </w:pPr>
@@ -8785,7 +8817,6 @@
     <w:p>
       <w:pPr>
         <w:rPr>
-          <w:rFonts w:hint="eastAsia"/>
           <w:color w:val="000000" w:themeColor="text1"/>
         </w:rPr>
       </w:pPr>
